--- a/doc/聊城大学毕业设计论文-张鹿鹿.docx
+++ b/doc/聊城大学毕业设计论文-张鹿鹿.docx
@@ -26,12 +26,30 @@
       <w:pPr>
         <w:jc w:val="center"/>
         <w:rPr>
+          <w:rFonts w:ascii="华文中宋" w:eastAsia="华文中宋" w:hAnsi="华文中宋"/>
+          <w:b/>
+          <w:bCs/>
+          <w:sz w:val="84"/>
+        </w:rPr>
+      </w:pPr>
+      <w:r>
+        <w:rPr>
+          <w:rFonts w:ascii="宋体" w:hAnsi="宋体" w:hint="eastAsia"/>
+          <w:b/>
+          <w:bCs/>
+          <w:sz w:val="84"/>
+        </w:rPr>
+        <w:t>毕</w:t>
+      </w:r>
+      <w:r>
+        <w:rPr>
           <w:rFonts w:ascii="华文中宋" w:eastAsia="华文中宋" w:hAnsi="华文中宋" w:hint="eastAsia"/>
           <w:b/>
           <w:bCs/>
           <w:sz w:val="84"/>
         </w:rPr>
-      </w:pPr>
+        <w:t xml:space="preserve">  业</w:t>
+      </w:r>
       <w:r>
         <w:rPr>
           <w:rFonts w:ascii="宋体" w:hAnsi="宋体" w:hint="eastAsia"/>
@@ -39,7 +57,7 @@
           <w:bCs/>
           <w:sz w:val="84"/>
         </w:rPr>
-        <w:t>毕</w:t>
+        <w:t xml:space="preserve"> </w:t>
       </w:r>
       <w:r>
         <w:rPr>
@@ -48,7 +66,7 @@
           <w:bCs/>
           <w:sz w:val="84"/>
         </w:rPr>
-        <w:t xml:space="preserve">  业</w:t>
+        <w:t xml:space="preserve"> 论</w:t>
       </w:r>
       <w:r>
         <w:rPr>
@@ -66,24 +84,6 @@
           <w:bCs/>
           <w:sz w:val="84"/>
         </w:rPr>
-        <w:t xml:space="preserve"> 论</w:t>
-      </w:r>
-      <w:r>
-        <w:rPr>
-          <w:rFonts w:ascii="宋体" w:hAnsi="宋体" w:hint="eastAsia"/>
-          <w:b/>
-          <w:bCs/>
-          <w:sz w:val="84"/>
-        </w:rPr>
-        <w:t xml:space="preserve"> </w:t>
-      </w:r>
-      <w:r>
-        <w:rPr>
-          <w:rFonts w:ascii="华文中宋" w:eastAsia="华文中宋" w:hAnsi="华文中宋" w:hint="eastAsia"/>
-          <w:b/>
-          <w:bCs/>
-          <w:sz w:val="84"/>
-        </w:rPr>
         <w:t xml:space="preserve"> 文</w:t>
       </w:r>
     </w:p>
@@ -91,7 +91,7 @@
       <w:pPr>
         <w:jc w:val="center"/>
         <w:rPr>
-          <w:rFonts w:ascii="宋体" w:hAnsi="宋体" w:hint="eastAsia"/>
+          <w:rFonts w:ascii="宋体" w:hAnsi="宋体"/>
           <w:b/>
           <w:bCs/>
           <w:sz w:val="32"/>
@@ -102,7 +102,6 @@
       <w:pPr>
         <w:jc w:val="center"/>
         <w:rPr>
-          <w:rFonts w:hint="eastAsia"/>
           <w:b/>
           <w:bCs/>
           <w:sz w:val="32"/>
@@ -602,7 +601,7 @@
       <w:pPr>
         <w:jc w:val="center"/>
         <w:rPr>
-          <w:rFonts w:ascii="宋体" w:hAnsi="宋体" w:hint="eastAsia"/>
+          <w:rFonts w:ascii="宋体" w:hAnsi="宋体"/>
           <w:b/>
           <w:bCs/>
           <w:sz w:val="32"/>
@@ -639,7 +638,7 @@
     <w:p>
       <w:pPr>
         <w:rPr>
-          <w:rFonts w:ascii="黑体" w:eastAsia="黑体" w:hint="eastAsia"/>
+          <w:rFonts w:ascii="黑体" w:eastAsia="黑体"/>
           <w:b/>
           <w:sz w:val="30"/>
           <w:szCs w:val="30"/>
@@ -650,7 +649,7 @@
       <w:pPr>
         <w:jc w:val="center"/>
         <w:rPr>
-          <w:rFonts w:ascii="黑体" w:eastAsia="黑体" w:hint="eastAsia"/>
+          <w:rFonts w:ascii="黑体" w:eastAsia="黑体"/>
           <w:b/>
           <w:sz w:val="30"/>
           <w:szCs w:val="30"/>
@@ -670,7 +669,7 @@
       <w:pPr>
         <w:jc w:val="center"/>
         <w:rPr>
-          <w:rFonts w:ascii="黑体" w:eastAsia="黑体" w:hint="eastAsia"/>
+          <w:rFonts w:ascii="黑体" w:eastAsia="黑体"/>
           <w:sz w:val="30"/>
           <w:szCs w:val="30"/>
         </w:rPr>
@@ -684,7 +683,7 @@
         <w:spacing w:line="480" w:lineRule="auto"/>
         <w:ind w:firstLineChars="225" w:firstLine="542"/>
         <w:rPr>
-          <w:rFonts w:ascii="宋体" w:hAnsi="宋体" w:hint="eastAsia"/>
+          <w:rFonts w:ascii="宋体" w:hAnsi="宋体"/>
           <w:b/>
           <w:sz w:val="24"/>
         </w:rPr>
@@ -721,7 +720,7 @@
         <w:spacing w:line="480" w:lineRule="auto"/>
         <w:ind w:firstLineChars="225" w:firstLine="542"/>
         <w:rPr>
-          <w:rFonts w:ascii="宋体" w:hAnsi="宋体" w:hint="eastAsia"/>
+          <w:rFonts w:ascii="宋体" w:hAnsi="宋体"/>
           <w:b/>
           <w:sz w:val="24"/>
         </w:rPr>
@@ -758,7 +757,7 @@
         <w:spacing w:line="480" w:lineRule="auto"/>
         <w:ind w:firstLineChars="225" w:firstLine="542"/>
         <w:rPr>
-          <w:rFonts w:ascii="宋体" w:hAnsi="宋体" w:hint="eastAsia"/>
+          <w:rFonts w:ascii="宋体" w:hAnsi="宋体"/>
           <w:b/>
           <w:sz w:val="24"/>
         </w:rPr>
@@ -795,7 +794,7 @@
         <w:spacing w:line="480" w:lineRule="auto"/>
         <w:ind w:left="720" w:firstLineChars="225" w:firstLine="542"/>
         <w:rPr>
-          <w:rFonts w:ascii="宋体" w:hAnsi="宋体" w:hint="eastAsia"/>
+          <w:rFonts w:ascii="宋体" w:hAnsi="宋体"/>
           <w:b/>
           <w:sz w:val="24"/>
         </w:rPr>
@@ -832,7 +831,7 @@
         <w:spacing w:line="480" w:lineRule="auto"/>
         <w:ind w:left="720" w:firstLineChars="225" w:firstLine="542"/>
         <w:rPr>
-          <w:rFonts w:ascii="宋体" w:hAnsi="宋体" w:hint="eastAsia"/>
+          <w:rFonts w:ascii="宋体" w:hAnsi="宋体"/>
           <w:b/>
           <w:sz w:val="24"/>
         </w:rPr>
@@ -861,7 +860,7 @@
         <w:spacing w:line="480" w:lineRule="auto"/>
         <w:ind w:firstLineChars="525" w:firstLine="1265"/>
         <w:rPr>
-          <w:rFonts w:ascii="宋体" w:hAnsi="宋体" w:hint="eastAsia"/>
+          <w:rFonts w:ascii="宋体" w:hAnsi="宋体"/>
           <w:b/>
           <w:sz w:val="24"/>
         </w:rPr>
@@ -890,7 +889,7 @@
         <w:spacing w:line="480" w:lineRule="auto"/>
         <w:ind w:firstLineChars="525" w:firstLine="1265"/>
         <w:rPr>
-          <w:rFonts w:ascii="宋体" w:hAnsi="宋体" w:hint="eastAsia"/>
+          <w:rFonts w:ascii="宋体" w:hAnsi="宋体"/>
           <w:b/>
           <w:sz w:val="24"/>
         </w:rPr>
@@ -919,7 +918,7 @@
         <w:spacing w:line="480" w:lineRule="auto"/>
         <w:ind w:firstLineChars="525" w:firstLine="1265"/>
         <w:rPr>
-          <w:rFonts w:ascii="宋体" w:hAnsi="宋体" w:hint="eastAsia"/>
+          <w:rFonts w:ascii="宋体" w:hAnsi="宋体"/>
           <w:b/>
           <w:sz w:val="24"/>
         </w:rPr>
@@ -948,7 +947,7 @@
         <w:spacing w:line="480" w:lineRule="auto"/>
         <w:ind w:firstLineChars="525" w:firstLine="1265"/>
         <w:rPr>
-          <w:rFonts w:ascii="宋体" w:hAnsi="宋体" w:hint="eastAsia"/>
+          <w:rFonts w:ascii="宋体" w:hAnsi="宋体"/>
           <w:b/>
           <w:sz w:val="24"/>
         </w:rPr>
@@ -991,7 +990,7 @@
     <w:p>
       <w:pPr>
         <w:rPr>
-          <w:rFonts w:ascii="宋体" w:hAnsi="宋体" w:cs="Arial" w:hint="eastAsia"/>
+          <w:rFonts w:ascii="宋体" w:hAnsi="宋体" w:cs="Arial"/>
           <w:b/>
           <w:color w:val="000000"/>
           <w:sz w:val="32"/>
@@ -1008,7 +1007,7 @@
         <w:spacing w:line="360" w:lineRule="auto"/>
         <w:jc w:val="center"/>
         <w:rPr>
-          <w:rFonts w:eastAsia="黑体" w:hint="eastAsia"/>
+          <w:rFonts w:eastAsia="黑体"/>
           <w:bCs/>
           <w:sz w:val="30"/>
           <w:szCs w:val="18"/>
@@ -1107,84 +1106,344 @@
     </w:p>
     <w:p>
       <w:pPr>
-        <w:tabs>
-          <w:tab w:val="left" w:pos="5312"/>
-          <w:tab w:val="center" w:pos="5773"/>
-        </w:tabs>
+        <w:ind w:firstLine="420"/>
+        <w:rPr>
+          <w:rFonts w:hint="eastAsia"/>
+          <w:szCs w:val="21"/>
+        </w:rPr>
+      </w:pPr>
+      <w:r>
+        <w:rPr>
+          <w:rFonts w:hint="eastAsia"/>
+          <w:szCs w:val="21"/>
+        </w:rPr>
+        <w:t>伴随</w:t>
+      </w:r>
+      <w:r>
+        <w:rPr>
+          <w:szCs w:val="21"/>
+        </w:rPr>
+        <w:t>着李克强总理提出的</w:t>
+      </w:r>
+      <w:r>
+        <w:rPr>
+          <w:szCs w:val="21"/>
+        </w:rPr>
+        <w:t>“</w:t>
+      </w:r>
+      <w:r>
+        <w:rPr>
+          <w:rFonts w:hint="eastAsia"/>
+          <w:szCs w:val="21"/>
+        </w:rPr>
+        <w:t>互联网</w:t>
+      </w:r>
+      <w:r>
+        <w:rPr>
+          <w:szCs w:val="21"/>
+        </w:rPr>
+        <w:t>+”</w:t>
+      </w:r>
+      <w:r>
+        <w:rPr>
+          <w:rFonts w:hint="eastAsia"/>
+          <w:szCs w:val="21"/>
+        </w:rPr>
+        <w:t>思维，我们</w:t>
+      </w:r>
+      <w:r>
+        <w:rPr>
+          <w:szCs w:val="21"/>
+        </w:rPr>
+        <w:t>已经步入了</w:t>
+      </w:r>
+      <w:r>
+        <w:rPr>
+          <w:rFonts w:hint="eastAsia"/>
+          <w:szCs w:val="21"/>
+        </w:rPr>
+        <w:t>真正</w:t>
+      </w:r>
+      <w:r>
+        <w:rPr>
+          <w:szCs w:val="21"/>
+        </w:rPr>
+        <w:t>的互联网</w:t>
+      </w:r>
+      <w:r>
+        <w:rPr>
+          <w:rFonts w:hint="eastAsia"/>
+          <w:szCs w:val="21"/>
+        </w:rPr>
+        <w:t>时代。</w:t>
+      </w:r>
+      <w:r>
+        <w:rPr>
+          <w:szCs w:val="21"/>
+        </w:rPr>
+        <w:t>各种</w:t>
+      </w:r>
+      <w:r>
+        <w:rPr>
+          <w:rFonts w:hint="eastAsia"/>
+          <w:szCs w:val="21"/>
+        </w:rPr>
+        <w:t>智能</w:t>
+      </w:r>
+      <w:r>
+        <w:rPr>
+          <w:szCs w:val="21"/>
+        </w:rPr>
+        <w:t>手机，穿戴设备已经屡见不鲜。</w:t>
+      </w:r>
+      <w:r>
+        <w:rPr>
+          <w:rFonts w:hint="eastAsia"/>
+          <w:szCs w:val="21"/>
+        </w:rPr>
+        <w:t>更是</w:t>
+      </w:r>
+      <w:r>
+        <w:rPr>
+          <w:szCs w:val="21"/>
+        </w:rPr>
+        <w:t>随着</w:t>
+      </w:r>
+      <w:r>
+        <w:rPr>
+          <w:rFonts w:hint="eastAsia"/>
+          <w:szCs w:val="21"/>
+        </w:rPr>
+        <w:t>4</w:t>
+      </w:r>
+      <w:r>
+        <w:rPr>
+          <w:szCs w:val="21"/>
+        </w:rPr>
+        <w:t>G</w:t>
+      </w:r>
+      <w:r>
+        <w:rPr>
+          <w:szCs w:val="21"/>
+        </w:rPr>
+        <w:t>时代的</w:t>
+      </w:r>
+      <w:r>
+        <w:rPr>
+          <w:rFonts w:hint="eastAsia"/>
+          <w:szCs w:val="21"/>
+        </w:rPr>
+        <w:t>到来</w:t>
+      </w:r>
+      <w:r>
+        <w:rPr>
+          <w:szCs w:val="21"/>
+        </w:rPr>
+        <w:t>，使得</w:t>
+      </w:r>
+      <w:r>
+        <w:rPr>
+          <w:rFonts w:hint="eastAsia"/>
+          <w:szCs w:val="21"/>
+        </w:rPr>
+        <w:t>移动</w:t>
+      </w:r>
+      <w:r>
+        <w:rPr>
+          <w:szCs w:val="21"/>
+        </w:rPr>
+        <w:t>端之间的通讯成本大大降低</w:t>
+      </w:r>
+      <w:r>
+        <w:rPr>
+          <w:rFonts w:hint="eastAsia"/>
+          <w:szCs w:val="21"/>
+        </w:rPr>
+        <w:t>，</w:t>
+      </w:r>
+      <w:r>
+        <w:rPr>
+          <w:szCs w:val="21"/>
+        </w:rPr>
+        <w:t>从而</w:t>
+      </w:r>
+      <w:r>
+        <w:rPr>
+          <w:rFonts w:hint="eastAsia"/>
+          <w:szCs w:val="21"/>
+        </w:rPr>
+        <w:t>壮大</w:t>
+      </w:r>
+      <w:r>
+        <w:rPr>
+          <w:szCs w:val="21"/>
+        </w:rPr>
+        <w:t>了即时通讯应用的队伍！</w:t>
+      </w:r>
+    </w:p>
+    <w:p>
+      <w:pPr>
+        <w:ind w:firstLine="420"/>
+        <w:rPr>
+          <w:rFonts w:hint="eastAsia"/>
+          <w:szCs w:val="21"/>
+        </w:rPr>
+      </w:pPr>
+      <w:r>
+        <w:rPr>
+          <w:rFonts w:hint="eastAsia"/>
+          <w:szCs w:val="21"/>
+        </w:rPr>
+        <w:t>身边</w:t>
+      </w:r>
+      <w:r>
+        <w:rPr>
+          <w:szCs w:val="21"/>
+        </w:rPr>
+        <w:t>的即时通讯</w:t>
+      </w:r>
+      <w:r>
+        <w:rPr>
+          <w:rFonts w:hint="eastAsia"/>
+          <w:szCs w:val="21"/>
+        </w:rPr>
+        <w:t>应用</w:t>
+      </w:r>
+      <w:r>
+        <w:rPr>
+          <w:szCs w:val="21"/>
+        </w:rPr>
+        <w:t>非常多</w:t>
+      </w:r>
+      <w:r>
+        <w:rPr>
+          <w:rFonts w:hint="eastAsia"/>
+          <w:szCs w:val="21"/>
+        </w:rPr>
+        <w:t>，以</w:t>
+      </w:r>
+      <w:r>
+        <w:rPr>
+          <w:szCs w:val="21"/>
+        </w:rPr>
+        <w:t>腾讯</w:t>
+      </w:r>
+      <w:r>
+        <w:rPr>
+          <w:rFonts w:hint="eastAsia"/>
+          <w:szCs w:val="21"/>
+        </w:rPr>
+        <w:t>为首</w:t>
+      </w:r>
+      <w:r>
+        <w:rPr>
+          <w:szCs w:val="21"/>
+        </w:rPr>
+        <w:t>的微信、</w:t>
+      </w:r>
+      <w:r>
+        <w:rPr>
+          <w:szCs w:val="21"/>
+        </w:rPr>
+        <w:t>QQ</w:t>
+      </w:r>
+      <w:r>
+        <w:rPr>
+          <w:szCs w:val="21"/>
+        </w:rPr>
+        <w:t>已经占据了国内的</w:t>
+      </w:r>
+      <w:r>
+        <w:rPr>
+          <w:rFonts w:hint="eastAsia"/>
+          <w:szCs w:val="21"/>
+        </w:rPr>
+        <w:t>绝大</w:t>
+      </w:r>
+      <w:r>
+        <w:rPr>
+          <w:szCs w:val="21"/>
+        </w:rPr>
+        <w:t>部分</w:t>
+      </w:r>
+      <w:r>
+        <w:rPr>
+          <w:rFonts w:hint="eastAsia"/>
+          <w:szCs w:val="21"/>
+        </w:rPr>
+        <w:t>市场，紧接着</w:t>
+      </w:r>
+      <w:r>
+        <w:rPr>
+          <w:szCs w:val="21"/>
+        </w:rPr>
+        <w:t>以陌陌</w:t>
+      </w:r>
+      <w:r>
+        <w:rPr>
+          <w:rFonts w:hint="eastAsia"/>
+          <w:szCs w:val="21"/>
+        </w:rPr>
+        <w:t>、探探</w:t>
+      </w:r>
+      <w:r>
+        <w:rPr>
+          <w:szCs w:val="21"/>
+        </w:rPr>
+        <w:t>等基于</w:t>
+      </w:r>
+      <w:r>
+        <w:rPr>
+          <w:szCs w:val="21"/>
+        </w:rPr>
+        <w:t>LBS</w:t>
+      </w:r>
+      <w:r>
+        <w:rPr>
+          <w:rFonts w:hint="eastAsia"/>
+          <w:szCs w:val="21"/>
+        </w:rPr>
+        <w:t>（定位系统）的即时通讯</w:t>
+      </w:r>
+      <w:r>
+        <w:rPr>
+          <w:szCs w:val="21"/>
+        </w:rPr>
+        <w:t>软件也</w:t>
+      </w:r>
+      <w:r>
+        <w:rPr>
+          <w:rFonts w:hint="eastAsia"/>
+          <w:szCs w:val="21"/>
+        </w:rPr>
+        <w:t>逐渐进入</w:t>
+      </w:r>
+      <w:r>
+        <w:rPr>
+          <w:szCs w:val="21"/>
+        </w:rPr>
+        <w:t>市场。</w:t>
+      </w:r>
+    </w:p>
+    <w:p>
+      <w:pPr>
+        <w:rPr>
+          <w:rFonts w:hint="eastAsia"/>
+          <w:szCs w:val="21"/>
+        </w:rPr>
+      </w:pPr>
+    </w:p>
+    <w:p>
+      <w:pPr>
         <w:spacing w:line="360" w:lineRule="auto"/>
-        <w:jc w:val="center"/>
-        <w:rPr>
-          <w:rFonts w:eastAsia="黑体" w:hint="eastAsia"/>
-          <w:bCs/>
-          <w:sz w:val="30"/>
-          <w:szCs w:val="18"/>
-        </w:rPr>
-      </w:pPr>
-      <w:r>
-        <w:rPr>
-          <w:rFonts w:eastAsia="黑体" w:hint="eastAsia"/>
-          <w:bCs/>
-          <w:sz w:val="30"/>
-          <w:szCs w:val="18"/>
-        </w:rPr>
-        <w:t>这个</w:t>
-      </w:r>
-      <w:r>
-        <w:rPr>
-          <w:rFonts w:eastAsia="黑体"/>
-          <w:bCs/>
-          <w:sz w:val="30"/>
-          <w:szCs w:val="18"/>
-        </w:rPr>
-        <w:t>互联网啊，比较牛逼</w:t>
-      </w:r>
-      <w:r>
-        <w:rPr>
-          <w:rFonts w:eastAsia="黑体" w:hint="eastAsia"/>
-          <w:bCs/>
-          <w:sz w:val="30"/>
-          <w:szCs w:val="18"/>
-        </w:rPr>
-        <w:t>啊</w:t>
-      </w:r>
-      <w:r>
-        <w:rPr>
-          <w:rFonts w:eastAsia="黑体"/>
-          <w:bCs/>
-          <w:sz w:val="30"/>
-          <w:szCs w:val="18"/>
-        </w:rPr>
-        <w:t>。</w:t>
-      </w:r>
-      <w:r>
-        <w:rPr>
-          <w:rFonts w:eastAsia="黑体" w:hint="eastAsia"/>
-          <w:bCs/>
-          <w:sz w:val="30"/>
-          <w:szCs w:val="18"/>
-        </w:rPr>
-        <w:t>咳咳咳</w:t>
-      </w:r>
-      <w:r>
-        <w:rPr>
-          <w:rFonts w:eastAsia="黑体"/>
-          <w:bCs/>
-          <w:sz w:val="30"/>
-          <w:szCs w:val="18"/>
-        </w:rPr>
-        <w:t>就这样吧</w:t>
-      </w:r>
-      <w:bookmarkStart w:id="0" w:name="_GoBack"/>
-      <w:bookmarkEnd w:id="0"/>
+      </w:pPr>
     </w:p>
     <w:p>
       <w:pPr>
         <w:spacing w:line="360" w:lineRule="auto"/>
-      </w:pPr>
-    </w:p>
-    <w:p>
-      <w:pPr>
-        <w:spacing w:line="360" w:lineRule="auto"/>
+        <w:rPr>
+          <w:rFonts w:hint="eastAsia"/>
+        </w:rPr>
       </w:pPr>
       <w:r>
         <w:rPr>
@@ -1200,7 +1459,28 @@
         <w:t xml:space="preserve">  </w:t>
       </w:r>
       <w:r>
-        <w:t xml:space="preserve">                     </w:t>
+        <w:rPr>
+          <w:rFonts w:hint="eastAsia"/>
+        </w:rPr>
+        <w:t>互联网</w:t>
+      </w:r>
+      <w:r>
+        <w:t>+</w:t>
+      </w:r>
+      <w:r>
+        <w:rPr>
+          <w:rFonts w:hint="eastAsia"/>
+        </w:rPr>
+        <w:t>、</w:t>
+      </w:r>
+      <w:r>
+        <w:rPr>
+          <w:rFonts w:hint="eastAsia"/>
+        </w:rPr>
+        <w:t>LBS</w:t>
+      </w:r>
+      <w:r>
+        <w:t>、即时通讯</w:t>
       </w:r>
     </w:p>
     <w:p>
@@ -1273,14 +1553,22 @@
           <w:sz w:val="28"/>
         </w:rPr>
         <w:lastRenderedPageBreak/>
-        <w:t>1 前言</w:t>
-      </w:r>
-    </w:p>
-    <w:p>
-      <w:pPr>
-        <w:spacing w:line="300" w:lineRule="auto"/>
-        <w:rPr>
-          <w:rFonts w:hint="eastAsia"/>
+        <w:t xml:space="preserve">1 </w:t>
+      </w:r>
+      <w:bookmarkStart w:id="0" w:name="_GoBack"/>
+      <w:bookmarkEnd w:id="0"/>
+      <w:r>
+        <w:rPr>
+          <w:rFonts w:ascii="黑体" w:eastAsia="黑体" w:hint="eastAsia"/>
+          <w:sz w:val="28"/>
+        </w:rPr>
+        <w:t>前言</w:t>
+      </w:r>
+    </w:p>
+    <w:p>
+      <w:pPr>
+        <w:spacing w:line="300" w:lineRule="auto"/>
+        <w:rPr>
           <w:szCs w:val="21"/>
         </w:rPr>
       </w:pPr>
@@ -1355,10 +1643,50 @@
       <w:pPr>
         <w:spacing w:line="300" w:lineRule="auto"/>
         <w:rPr>
+          <w:rFonts w:ascii="黑体" w:eastAsia="黑体" w:cs="宋体"/>
+          <w:kern w:val="0"/>
+          <w:sz w:val="24"/>
+        </w:rPr>
+      </w:pPr>
+      <w:r>
+        <w:rPr>
           <w:rFonts w:ascii="黑体" w:eastAsia="黑体" w:cs="宋体" w:hint="eastAsia"/>
           <w:kern w:val="0"/>
           <w:sz w:val="24"/>
         </w:rPr>
+        <w:t>2.1 仪器</w:t>
+      </w:r>
+    </w:p>
+    <w:p>
+      <w:pPr>
+        <w:spacing w:line="300" w:lineRule="auto"/>
+        <w:rPr>
+          <w:szCs w:val="21"/>
+        </w:rPr>
+      </w:pPr>
+    </w:p>
+    <w:p>
+      <w:pPr>
+        <w:spacing w:line="300" w:lineRule="auto"/>
+        <w:rPr>
+          <w:szCs w:val="21"/>
+        </w:rPr>
+      </w:pPr>
+    </w:p>
+    <w:p>
+      <w:pPr>
+        <w:spacing w:line="300" w:lineRule="auto"/>
+        <w:rPr>
+          <w:szCs w:val="21"/>
+        </w:rPr>
+      </w:pPr>
+    </w:p>
+    <w:p>
+      <w:pPr>
+        <w:spacing w:line="300" w:lineRule="auto"/>
+        <w:rPr>
+          <w:szCs w:val="21"/>
+        </w:rPr>
       </w:pPr>
       <w:r>
         <w:rPr>
@@ -1366,39 +1694,40 @@
           <w:kern w:val="0"/>
           <w:sz w:val="24"/>
         </w:rPr>
-        <w:t>2.1 仪器</w:t>
-      </w:r>
-    </w:p>
-    <w:p>
-      <w:pPr>
-        <w:spacing w:line="300" w:lineRule="auto"/>
-        <w:rPr>
-          <w:rFonts w:hint="eastAsia"/>
-          <w:szCs w:val="21"/>
-        </w:rPr>
-      </w:pPr>
-    </w:p>
-    <w:p>
-      <w:pPr>
-        <w:spacing w:line="300" w:lineRule="auto"/>
-        <w:rPr>
-          <w:szCs w:val="21"/>
-        </w:rPr>
-      </w:pPr>
-    </w:p>
-    <w:p>
-      <w:pPr>
-        <w:spacing w:line="300" w:lineRule="auto"/>
-        <w:rPr>
-          <w:szCs w:val="21"/>
-        </w:rPr>
-      </w:pPr>
-    </w:p>
-    <w:p>
-      <w:pPr>
-        <w:spacing w:line="300" w:lineRule="auto"/>
-        <w:rPr>
-          <w:szCs w:val="21"/>
+        <w:t>2.2 试剂</w:t>
+      </w:r>
+    </w:p>
+    <w:p>
+      <w:pPr>
+        <w:spacing w:line="300" w:lineRule="auto"/>
+        <w:rPr>
+          <w:szCs w:val="21"/>
+        </w:rPr>
+      </w:pPr>
+    </w:p>
+    <w:p>
+      <w:pPr>
+        <w:spacing w:line="300" w:lineRule="auto"/>
+        <w:rPr>
+          <w:szCs w:val="21"/>
+        </w:rPr>
+      </w:pPr>
+    </w:p>
+    <w:p>
+      <w:pPr>
+        <w:spacing w:line="300" w:lineRule="auto"/>
+        <w:rPr>
+          <w:szCs w:val="21"/>
+        </w:rPr>
+      </w:pPr>
+    </w:p>
+    <w:p>
+      <w:pPr>
+        <w:spacing w:line="300" w:lineRule="auto"/>
+        <w:rPr>
+          <w:rFonts w:ascii="黑体" w:eastAsia="黑体" w:cs="宋体"/>
+          <w:kern w:val="0"/>
+          <w:sz w:val="24"/>
         </w:rPr>
       </w:pPr>
       <w:r>
@@ -1407,32 +1736,8 @@
           <w:kern w:val="0"/>
           <w:sz w:val="24"/>
         </w:rPr>
-        <w:t>2.2 试剂</w:t>
-      </w:r>
-    </w:p>
-    <w:p>
-      <w:pPr>
-        <w:spacing w:line="300" w:lineRule="auto"/>
-        <w:rPr>
-          <w:szCs w:val="21"/>
-        </w:rPr>
-      </w:pPr>
-    </w:p>
-    <w:p>
-      <w:pPr>
-        <w:spacing w:line="300" w:lineRule="auto"/>
-        <w:rPr>
-          <w:szCs w:val="21"/>
-        </w:rPr>
-      </w:pPr>
-    </w:p>
-    <w:p>
-      <w:pPr>
-        <w:spacing w:line="300" w:lineRule="auto"/>
-        <w:rPr>
-          <w:szCs w:val="21"/>
-        </w:rPr>
-      </w:pPr>
+        <w:t xml:space="preserve">2.3 </w:t>
+      </w:r>
     </w:p>
     <w:p>
       <w:pPr>
@@ -1440,34 +1745,16 @@
         <w:rPr>
           <w:rFonts w:ascii="黑体" w:eastAsia="黑体" w:cs="宋体"/>
           <w:kern w:val="0"/>
-          <w:sz w:val="24"/>
-        </w:rPr>
-      </w:pPr>
-      <w:r>
-        <w:rPr>
-          <w:rFonts w:ascii="黑体" w:eastAsia="黑体" w:cs="宋体" w:hint="eastAsia"/>
-          <w:kern w:val="0"/>
-          <w:sz w:val="24"/>
-        </w:rPr>
-        <w:t xml:space="preserve">2.3 </w:t>
-      </w:r>
-    </w:p>
-    <w:p>
-      <w:pPr>
-        <w:spacing w:line="300" w:lineRule="auto"/>
-        <w:rPr>
-          <w:rFonts w:ascii="黑体" w:eastAsia="黑体" w:cs="宋体" w:hint="eastAsia"/>
-          <w:kern w:val="0"/>
           <w:szCs w:val="21"/>
         </w:rPr>
       </w:pPr>
       <w:smartTag w:uri="urn:schemas-microsoft-com:office:smarttags" w:element="chsdate">
         <w:smartTagPr>
+          <w:attr w:name="IsROCDate" w:val="False"/>
+          <w:attr w:name="IsLunarDate" w:val="False"/>
+          <w:attr w:name="Day" w:val="30"/>
+          <w:attr w:name="Month" w:val="12"/>
           <w:attr w:name="Year" w:val="1899"/>
-          <w:attr w:name="Month" w:val="12"/>
-          <w:attr w:name="Day" w:val="30"/>
-          <w:attr w:name="IsLunarDate" w:val="False"/>
-          <w:attr w:name="IsROCDate" w:val="False"/>
         </w:smartTagPr>
         <w:r>
           <w:rPr>
@@ -1491,7 +1778,7 @@
       <w:pPr>
         <w:spacing w:line="300" w:lineRule="auto"/>
         <w:rPr>
-          <w:rFonts w:ascii="黑体" w:eastAsia="黑体" w:cs="宋体" w:hint="eastAsia"/>
+          <w:rFonts w:ascii="黑体" w:eastAsia="黑体" w:cs="宋体"/>
           <w:kern w:val="0"/>
           <w:szCs w:val="21"/>
         </w:rPr>
@@ -1501,18 +1788,18 @@
       <w:pPr>
         <w:spacing w:line="300" w:lineRule="auto"/>
         <w:rPr>
-          <w:rFonts w:ascii="黑体" w:eastAsia="黑体" w:cs="宋体" w:hint="eastAsia"/>
+          <w:rFonts w:ascii="黑体" w:eastAsia="黑体" w:cs="宋体"/>
           <w:kern w:val="0"/>
           <w:szCs w:val="21"/>
         </w:rPr>
       </w:pPr>
       <w:smartTag w:uri="urn:schemas-microsoft-com:office:smarttags" w:element="chsdate">
         <w:smartTagPr>
+          <w:attr w:name="IsROCDate" w:val="False"/>
+          <w:attr w:name="IsLunarDate" w:val="False"/>
+          <w:attr w:name="Day" w:val="30"/>
+          <w:attr w:name="Month" w:val="12"/>
           <w:attr w:name="Year" w:val="1899"/>
-          <w:attr w:name="Month" w:val="12"/>
-          <w:attr w:name="Day" w:val="30"/>
-          <w:attr w:name="IsLunarDate" w:val="False"/>
-          <w:attr w:name="IsROCDate" w:val="False"/>
         </w:smartTagPr>
         <w:r>
           <w:rPr>
@@ -1536,7 +1823,6 @@
       <w:pPr>
         <w:spacing w:line="300" w:lineRule="auto"/>
         <w:rPr>
-          <w:rFonts w:hint="eastAsia"/>
           <w:szCs w:val="21"/>
         </w:rPr>
       </w:pPr>
@@ -1571,277 +1857,272 @@
       <w:pPr>
         <w:spacing w:line="300" w:lineRule="auto"/>
         <w:rPr>
+          <w:rFonts w:ascii="黑体" w:eastAsia="黑体" w:cs="宋体"/>
+          <w:kern w:val="0"/>
+          <w:sz w:val="24"/>
+        </w:rPr>
+      </w:pPr>
+    </w:p>
+    <w:p>
+      <w:pPr>
+        <w:spacing w:line="300" w:lineRule="auto"/>
+        <w:rPr>
+          <w:rFonts w:ascii="黑体" w:eastAsia="黑体" w:cs="宋体"/>
+          <w:kern w:val="0"/>
+          <w:sz w:val="24"/>
+        </w:rPr>
+      </w:pPr>
+    </w:p>
+    <w:p>
+      <w:pPr>
+        <w:spacing w:line="300" w:lineRule="auto"/>
+        <w:rPr>
+          <w:rFonts w:ascii="黑体" w:eastAsia="黑体"/>
+          <w:sz w:val="28"/>
+        </w:rPr>
+      </w:pPr>
+      <w:r>
+        <w:rPr>
+          <w:rFonts w:ascii="黑体" w:eastAsia="黑体" w:hint="eastAsia"/>
+          <w:sz w:val="28"/>
+        </w:rPr>
+        <w:t>3 结果</w:t>
+      </w:r>
+    </w:p>
+    <w:p>
+      <w:pPr>
+        <w:spacing w:line="300" w:lineRule="auto"/>
+        <w:rPr>
+          <w:rFonts w:ascii="黑体" w:eastAsia="黑体" w:cs="宋体"/>
+          <w:kern w:val="0"/>
+          <w:sz w:val="24"/>
+        </w:rPr>
+      </w:pPr>
+      <w:r>
+        <w:rPr>
           <w:rFonts w:ascii="黑体" w:eastAsia="黑体" w:cs="宋体" w:hint="eastAsia"/>
           <w:kern w:val="0"/>
           <w:sz w:val="24"/>
         </w:rPr>
-      </w:pPr>
-    </w:p>
-    <w:p>
-      <w:pPr>
-        <w:spacing w:line="300" w:lineRule="auto"/>
+        <w:t xml:space="preserve">3.1 </w:t>
+      </w:r>
+    </w:p>
+    <w:p>
+      <w:pPr>
+        <w:spacing w:line="300" w:lineRule="auto"/>
+        <w:rPr>
+          <w:szCs w:val="21"/>
+        </w:rPr>
+      </w:pPr>
+    </w:p>
+    <w:p>
+      <w:pPr>
+        <w:spacing w:line="300" w:lineRule="auto"/>
+        <w:rPr>
+          <w:szCs w:val="21"/>
+        </w:rPr>
+      </w:pPr>
+    </w:p>
+    <w:p>
+      <w:pPr>
+        <w:spacing w:line="300" w:lineRule="auto"/>
+        <w:rPr>
+          <w:rFonts w:ascii="黑体" w:eastAsia="黑体" w:cs="宋体"/>
+          <w:kern w:val="0"/>
+          <w:sz w:val="24"/>
+        </w:rPr>
+      </w:pPr>
+    </w:p>
+    <w:p>
+      <w:pPr>
+        <w:spacing w:line="300" w:lineRule="auto"/>
+        <w:rPr>
+          <w:rFonts w:ascii="黑体" w:eastAsia="黑体" w:cs="宋体"/>
+          <w:kern w:val="0"/>
+          <w:sz w:val="24"/>
+        </w:rPr>
+      </w:pPr>
+      <w:r>
         <w:rPr>
           <w:rFonts w:ascii="黑体" w:eastAsia="黑体" w:cs="宋体" w:hint="eastAsia"/>
           <w:kern w:val="0"/>
           <w:sz w:val="24"/>
         </w:rPr>
-      </w:pPr>
-    </w:p>
-    <w:p>
-      <w:pPr>
-        <w:spacing w:line="300" w:lineRule="auto"/>
+        <w:t xml:space="preserve">3.2 </w:t>
+      </w:r>
+    </w:p>
+    <w:p>
+      <w:pPr>
+        <w:spacing w:line="300" w:lineRule="auto"/>
+        <w:rPr>
+          <w:szCs w:val="21"/>
+        </w:rPr>
+      </w:pPr>
+    </w:p>
+    <w:p>
+      <w:pPr>
+        <w:spacing w:line="300" w:lineRule="auto"/>
+        <w:rPr>
+          <w:szCs w:val="21"/>
+        </w:rPr>
+      </w:pPr>
+    </w:p>
+    <w:p>
+      <w:pPr>
+        <w:spacing w:line="300" w:lineRule="auto"/>
+        <w:rPr>
+          <w:szCs w:val="21"/>
+        </w:rPr>
+      </w:pPr>
+    </w:p>
+    <w:p>
+      <w:pPr>
+        <w:spacing w:line="300" w:lineRule="auto"/>
+        <w:rPr>
+          <w:szCs w:val="21"/>
+        </w:rPr>
+      </w:pPr>
+    </w:p>
+    <w:p>
+      <w:pPr>
+        <w:spacing w:line="300" w:lineRule="auto"/>
+        <w:rPr>
+          <w:szCs w:val="21"/>
+        </w:rPr>
+      </w:pPr>
+    </w:p>
+    <w:p>
+      <w:pPr>
+        <w:spacing w:line="300" w:lineRule="auto"/>
+        <w:rPr>
+          <w:szCs w:val="21"/>
+        </w:rPr>
+      </w:pPr>
+    </w:p>
+    <w:p>
+      <w:pPr>
+        <w:spacing w:line="300" w:lineRule="auto"/>
+        <w:rPr>
+          <w:rFonts w:ascii="黑体" w:eastAsia="黑体" w:cs="宋体"/>
+          <w:kern w:val="0"/>
+          <w:sz w:val="24"/>
+        </w:rPr>
+      </w:pPr>
+    </w:p>
+    <w:p>
+      <w:pPr>
+        <w:spacing w:line="300" w:lineRule="auto"/>
+        <w:rPr>
+          <w:rFonts w:ascii="黑体" w:eastAsia="黑体"/>
+          <w:szCs w:val="21"/>
+        </w:rPr>
+      </w:pPr>
+    </w:p>
+    <w:p>
+      <w:pPr>
+        <w:spacing w:line="300" w:lineRule="auto"/>
+        <w:ind w:firstLineChars="1220" w:firstLine="2572"/>
+        <w:rPr>
+          <w:b/>
+          <w:szCs w:val="21"/>
+        </w:rPr>
+      </w:pPr>
+      <w:r>
+        <w:rPr>
+          <w:b/>
+          <w:szCs w:val="21"/>
+        </w:rPr>
+        <w:t xml:space="preserve">                     </w:t>
+      </w:r>
+    </w:p>
+    <w:p>
+      <w:pPr>
+        <w:spacing w:line="300" w:lineRule="auto"/>
+        <w:rPr>
+          <w:rFonts w:ascii="黑体" w:eastAsia="黑体"/>
+          <w:sz w:val="28"/>
+        </w:rPr>
+      </w:pPr>
+      <w:r>
         <w:rPr>
           <w:rFonts w:ascii="黑体" w:eastAsia="黑体" w:hint="eastAsia"/>
           <w:sz w:val="28"/>
         </w:rPr>
+        <w:t>4 讨论</w:t>
+      </w:r>
+    </w:p>
+    <w:p>
+      <w:pPr>
+        <w:spacing w:line="300" w:lineRule="auto"/>
+        <w:rPr>
+          <w:szCs w:val="21"/>
+        </w:rPr>
+      </w:pPr>
+    </w:p>
+    <w:p>
+      <w:pPr>
+        <w:spacing w:line="300" w:lineRule="auto"/>
+        <w:rPr>
+          <w:szCs w:val="21"/>
+        </w:rPr>
+      </w:pPr>
+    </w:p>
+    <w:p>
+      <w:pPr>
+        <w:spacing w:line="300" w:lineRule="auto"/>
+        <w:rPr>
+          <w:rFonts w:ascii="黑体" w:eastAsia="黑体"/>
+          <w:sz w:val="28"/>
+        </w:rPr>
       </w:pPr>
       <w:r>
         <w:rPr>
           <w:rFonts w:ascii="黑体" w:eastAsia="黑体" w:hint="eastAsia"/>
           <w:sz w:val="28"/>
         </w:rPr>
-        <w:t>3 结果</w:t>
-      </w:r>
-    </w:p>
-    <w:p>
-      <w:pPr>
-        <w:spacing w:line="300" w:lineRule="auto"/>
+        <w:t>5 结论</w:t>
+      </w:r>
+    </w:p>
+    <w:p>
+      <w:pPr>
+        <w:spacing w:line="300" w:lineRule="auto"/>
+        <w:rPr>
+          <w:szCs w:val="21"/>
+        </w:rPr>
+      </w:pPr>
+    </w:p>
+    <w:p>
+      <w:pPr>
+        <w:spacing w:line="300" w:lineRule="auto"/>
+        <w:rPr>
+          <w:szCs w:val="21"/>
+        </w:rPr>
+      </w:pPr>
+    </w:p>
+    <w:p>
+      <w:pPr>
+        <w:spacing w:line="300" w:lineRule="auto"/>
+        <w:rPr>
+          <w:szCs w:val="21"/>
+        </w:rPr>
+      </w:pPr>
+    </w:p>
+    <w:p>
+      <w:pPr>
+        <w:spacing w:line="300" w:lineRule="auto"/>
+        <w:outlineLvl w:val="1"/>
+        <w:rPr>
+          <w:rFonts w:ascii="黑体" w:eastAsia="黑体" w:cs="宋体"/>
+          <w:kern w:val="0"/>
+          <w:sz w:val="24"/>
+        </w:rPr>
+      </w:pPr>
+      <w:r>
         <w:rPr>
           <w:rFonts w:ascii="黑体" w:eastAsia="黑体" w:cs="宋体" w:hint="eastAsia"/>
           <w:kern w:val="0"/>
           <w:sz w:val="24"/>
         </w:rPr>
-      </w:pPr>
-      <w:r>
-        <w:rPr>
-          <w:rFonts w:ascii="黑体" w:eastAsia="黑体" w:cs="宋体" w:hint="eastAsia"/>
-          <w:kern w:val="0"/>
-          <w:sz w:val="24"/>
-        </w:rPr>
-        <w:t xml:space="preserve">3.1 </w:t>
-      </w:r>
-    </w:p>
-    <w:p>
-      <w:pPr>
-        <w:spacing w:line="300" w:lineRule="auto"/>
-        <w:rPr>
-          <w:rFonts w:hint="eastAsia"/>
-          <w:szCs w:val="21"/>
-        </w:rPr>
-      </w:pPr>
-    </w:p>
-    <w:p>
-      <w:pPr>
-        <w:spacing w:line="300" w:lineRule="auto"/>
-        <w:rPr>
-          <w:szCs w:val="21"/>
-        </w:rPr>
-      </w:pPr>
-    </w:p>
-    <w:p>
-      <w:pPr>
-        <w:spacing w:line="300" w:lineRule="auto"/>
-        <w:rPr>
-          <w:rFonts w:ascii="黑体" w:eastAsia="黑体" w:cs="宋体"/>
-          <w:kern w:val="0"/>
-          <w:sz w:val="24"/>
-        </w:rPr>
-      </w:pPr>
-    </w:p>
-    <w:p>
-      <w:pPr>
-        <w:spacing w:line="300" w:lineRule="auto"/>
-        <w:rPr>
-          <w:rFonts w:ascii="黑体" w:eastAsia="黑体" w:cs="宋体" w:hint="eastAsia"/>
-          <w:kern w:val="0"/>
-          <w:sz w:val="24"/>
-        </w:rPr>
-      </w:pPr>
-      <w:r>
-        <w:rPr>
-          <w:rFonts w:ascii="黑体" w:eastAsia="黑体" w:cs="宋体" w:hint="eastAsia"/>
-          <w:kern w:val="0"/>
-          <w:sz w:val="24"/>
-        </w:rPr>
-        <w:t xml:space="preserve">3.2 </w:t>
-      </w:r>
-    </w:p>
-    <w:p>
-      <w:pPr>
-        <w:spacing w:line="300" w:lineRule="auto"/>
-        <w:rPr>
-          <w:rFonts w:hint="eastAsia"/>
-          <w:szCs w:val="21"/>
-        </w:rPr>
-      </w:pPr>
-    </w:p>
-    <w:p>
-      <w:pPr>
-        <w:spacing w:line="300" w:lineRule="auto"/>
-        <w:rPr>
-          <w:szCs w:val="21"/>
-        </w:rPr>
-      </w:pPr>
-    </w:p>
-    <w:p>
-      <w:pPr>
-        <w:spacing w:line="300" w:lineRule="auto"/>
-        <w:rPr>
-          <w:szCs w:val="21"/>
-        </w:rPr>
-      </w:pPr>
-    </w:p>
-    <w:p>
-      <w:pPr>
-        <w:spacing w:line="300" w:lineRule="auto"/>
-        <w:rPr>
-          <w:szCs w:val="21"/>
-        </w:rPr>
-      </w:pPr>
-    </w:p>
-    <w:p>
-      <w:pPr>
-        <w:spacing w:line="300" w:lineRule="auto"/>
-        <w:rPr>
-          <w:szCs w:val="21"/>
-        </w:rPr>
-      </w:pPr>
-    </w:p>
-    <w:p>
-      <w:pPr>
-        <w:spacing w:line="300" w:lineRule="auto"/>
-        <w:rPr>
-          <w:szCs w:val="21"/>
-        </w:rPr>
-      </w:pPr>
-    </w:p>
-    <w:p>
-      <w:pPr>
-        <w:spacing w:line="300" w:lineRule="auto"/>
-        <w:rPr>
-          <w:rFonts w:ascii="黑体" w:eastAsia="黑体" w:cs="宋体"/>
-          <w:kern w:val="0"/>
-          <w:sz w:val="24"/>
-        </w:rPr>
-      </w:pPr>
-    </w:p>
-    <w:p>
-      <w:pPr>
-        <w:spacing w:line="300" w:lineRule="auto"/>
-        <w:rPr>
-          <w:rFonts w:ascii="黑体" w:eastAsia="黑体" w:hint="eastAsia"/>
-          <w:szCs w:val="21"/>
-        </w:rPr>
-      </w:pPr>
-    </w:p>
-    <w:p>
-      <w:pPr>
-        <w:spacing w:line="300" w:lineRule="auto"/>
-        <w:ind w:firstLineChars="1220" w:firstLine="2572"/>
-        <w:rPr>
-          <w:rFonts w:hint="eastAsia"/>
-          <w:b/>
-          <w:szCs w:val="21"/>
-        </w:rPr>
-      </w:pPr>
-      <w:r>
-        <w:rPr>
-          <w:b/>
-          <w:szCs w:val="21"/>
-        </w:rPr>
-        <w:t xml:space="preserve">                     </w:t>
-      </w:r>
-    </w:p>
-    <w:p>
-      <w:pPr>
-        <w:spacing w:line="300" w:lineRule="auto"/>
-        <w:rPr>
-          <w:rFonts w:ascii="黑体" w:eastAsia="黑体"/>
-          <w:sz w:val="28"/>
-        </w:rPr>
-      </w:pPr>
-      <w:r>
-        <w:rPr>
-          <w:rFonts w:ascii="黑体" w:eastAsia="黑体" w:hint="eastAsia"/>
-          <w:sz w:val="28"/>
-        </w:rPr>
-        <w:t>4 讨论</w:t>
-      </w:r>
-    </w:p>
-    <w:p>
-      <w:pPr>
-        <w:spacing w:line="300" w:lineRule="auto"/>
-        <w:rPr>
-          <w:rFonts w:hint="eastAsia"/>
-          <w:szCs w:val="21"/>
-        </w:rPr>
-      </w:pPr>
-    </w:p>
-    <w:p>
-      <w:pPr>
-        <w:spacing w:line="300" w:lineRule="auto"/>
-        <w:rPr>
-          <w:szCs w:val="21"/>
-        </w:rPr>
-      </w:pPr>
-    </w:p>
-    <w:p>
-      <w:pPr>
-        <w:spacing w:line="300" w:lineRule="auto"/>
-        <w:rPr>
-          <w:rFonts w:ascii="黑体" w:eastAsia="黑体"/>
-          <w:sz w:val="28"/>
-        </w:rPr>
-      </w:pPr>
-      <w:r>
-        <w:rPr>
-          <w:rFonts w:ascii="黑体" w:eastAsia="黑体" w:hint="eastAsia"/>
-          <w:sz w:val="28"/>
-        </w:rPr>
-        <w:t>5 结论</w:t>
-      </w:r>
-    </w:p>
-    <w:p>
-      <w:pPr>
-        <w:spacing w:line="300" w:lineRule="auto"/>
-        <w:rPr>
-          <w:rFonts w:hint="eastAsia"/>
-          <w:szCs w:val="21"/>
-        </w:rPr>
-      </w:pPr>
-    </w:p>
-    <w:p>
-      <w:pPr>
-        <w:spacing w:line="300" w:lineRule="auto"/>
-        <w:rPr>
-          <w:szCs w:val="21"/>
-        </w:rPr>
-      </w:pPr>
-    </w:p>
-    <w:p>
-      <w:pPr>
-        <w:spacing w:line="300" w:lineRule="auto"/>
-        <w:rPr>
-          <w:szCs w:val="21"/>
-        </w:rPr>
-      </w:pPr>
-    </w:p>
-    <w:p>
-      <w:pPr>
-        <w:spacing w:line="300" w:lineRule="auto"/>
-        <w:outlineLvl w:val="1"/>
-        <w:rPr>
-          <w:rFonts w:ascii="黑体" w:eastAsia="黑体" w:cs="宋体"/>
-          <w:kern w:val="0"/>
-          <w:sz w:val="24"/>
-        </w:rPr>
-      </w:pPr>
-      <w:r>
-        <w:rPr>
-          <w:rFonts w:ascii="黑体" w:eastAsia="黑体" w:cs="宋体" w:hint="eastAsia"/>
-          <w:kern w:val="0"/>
-          <w:sz w:val="24"/>
-        </w:rPr>
         <w:t>参考文献</w:t>
       </w:r>
     </w:p>
@@ -1849,10 +2130,28 @@
       <w:pPr>
         <w:spacing w:line="300" w:lineRule="auto"/>
         <w:rPr>
+          <w:rFonts w:ascii="宋体" w:hAnsi="宋体"/>
+          <w:bCs/>
+          <w:szCs w:val="21"/>
+        </w:rPr>
+      </w:pPr>
+      <w:r>
+        <w:rPr>
           <w:rFonts w:ascii="宋体" w:hAnsi="宋体" w:hint="eastAsia"/>
           <w:bCs/>
           <w:szCs w:val="21"/>
         </w:rPr>
+        <w:t xml:space="preserve">1. </w:t>
+      </w:r>
+    </w:p>
+    <w:p>
+      <w:pPr>
+        <w:spacing w:line="300" w:lineRule="auto"/>
+        <w:rPr>
+          <w:rFonts w:ascii="宋体" w:hAnsi="宋体"/>
+          <w:bCs/>
+          <w:szCs w:val="21"/>
+        </w:rPr>
       </w:pPr>
       <w:r>
         <w:rPr>
@@ -1860,17 +2159,35 @@
           <w:bCs/>
           <w:szCs w:val="21"/>
         </w:rPr>
-        <w:t xml:space="preserve">1. </w:t>
-      </w:r>
-    </w:p>
-    <w:p>
-      <w:pPr>
-        <w:spacing w:line="300" w:lineRule="auto"/>
+        <w:t xml:space="preserve">2. </w:t>
+      </w:r>
+    </w:p>
+    <w:p>
+      <w:pPr>
+        <w:spacing w:line="300" w:lineRule="auto"/>
+        <w:rPr>
+          <w:rFonts w:ascii="宋体" w:hAnsi="宋体"/>
+          <w:bCs/>
+          <w:szCs w:val="21"/>
+        </w:rPr>
+      </w:pPr>
+      <w:r>
         <w:rPr>
           <w:rFonts w:ascii="宋体" w:hAnsi="宋体" w:hint="eastAsia"/>
           <w:bCs/>
           <w:szCs w:val="21"/>
         </w:rPr>
+        <w:t xml:space="preserve">3. </w:t>
+      </w:r>
+    </w:p>
+    <w:p>
+      <w:pPr>
+        <w:spacing w:line="300" w:lineRule="auto"/>
+        <w:rPr>
+          <w:rFonts w:ascii="宋体" w:hAnsi="宋体"/>
+          <w:bCs/>
+          <w:szCs w:val="21"/>
+        </w:rPr>
       </w:pPr>
       <w:r>
         <w:rPr>
@@ -1878,17 +2195,35 @@
           <w:bCs/>
           <w:szCs w:val="21"/>
         </w:rPr>
-        <w:t xml:space="preserve">2. </w:t>
-      </w:r>
-    </w:p>
-    <w:p>
-      <w:pPr>
-        <w:spacing w:line="300" w:lineRule="auto"/>
+        <w:t xml:space="preserve">4. </w:t>
+      </w:r>
+    </w:p>
+    <w:p>
+      <w:pPr>
+        <w:spacing w:line="300" w:lineRule="auto"/>
+        <w:rPr>
+          <w:rFonts w:ascii="宋体" w:hAnsi="宋体"/>
+          <w:bCs/>
+          <w:szCs w:val="21"/>
+        </w:rPr>
+      </w:pPr>
+      <w:r>
         <w:rPr>
           <w:rFonts w:ascii="宋体" w:hAnsi="宋体" w:hint="eastAsia"/>
           <w:bCs/>
           <w:szCs w:val="21"/>
         </w:rPr>
+        <w:t xml:space="preserve">5. </w:t>
+      </w:r>
+    </w:p>
+    <w:p>
+      <w:pPr>
+        <w:spacing w:line="300" w:lineRule="auto"/>
+        <w:rPr>
+          <w:rFonts w:ascii="宋体" w:hAnsi="宋体"/>
+          <w:bCs/>
+          <w:szCs w:val="21"/>
+        </w:rPr>
       </w:pPr>
       <w:r>
         <w:rPr>
@@ -1896,17 +2231,35 @@
           <w:bCs/>
           <w:szCs w:val="21"/>
         </w:rPr>
-        <w:t xml:space="preserve">3. </w:t>
-      </w:r>
-    </w:p>
-    <w:p>
-      <w:pPr>
-        <w:spacing w:line="300" w:lineRule="auto"/>
+        <w:t xml:space="preserve">6. </w:t>
+      </w:r>
+    </w:p>
+    <w:p>
+      <w:pPr>
+        <w:spacing w:line="300" w:lineRule="auto"/>
+        <w:rPr>
+          <w:rFonts w:ascii="宋体" w:hAnsi="宋体"/>
+          <w:bCs/>
+          <w:szCs w:val="21"/>
+        </w:rPr>
+      </w:pPr>
+      <w:r>
         <w:rPr>
           <w:rFonts w:ascii="宋体" w:hAnsi="宋体" w:hint="eastAsia"/>
           <w:bCs/>
           <w:szCs w:val="21"/>
         </w:rPr>
+        <w:t xml:space="preserve">7. </w:t>
+      </w:r>
+    </w:p>
+    <w:p>
+      <w:pPr>
+        <w:spacing w:line="300" w:lineRule="auto"/>
+        <w:rPr>
+          <w:rFonts w:ascii="宋体" w:hAnsi="宋体"/>
+          <w:bCs/>
+          <w:szCs w:val="21"/>
+        </w:rPr>
       </w:pPr>
       <w:r>
         <w:rPr>
@@ -1914,17 +2267,35 @@
           <w:bCs/>
           <w:szCs w:val="21"/>
         </w:rPr>
-        <w:t xml:space="preserve">4. </w:t>
-      </w:r>
-    </w:p>
-    <w:p>
-      <w:pPr>
-        <w:spacing w:line="300" w:lineRule="auto"/>
+        <w:t xml:space="preserve">8. </w:t>
+      </w:r>
+    </w:p>
+    <w:p>
+      <w:pPr>
+        <w:spacing w:line="300" w:lineRule="auto"/>
+        <w:rPr>
+          <w:rFonts w:ascii="宋体" w:hAnsi="宋体"/>
+          <w:bCs/>
+          <w:szCs w:val="21"/>
+        </w:rPr>
+      </w:pPr>
+      <w:r>
         <w:rPr>
           <w:rFonts w:ascii="宋体" w:hAnsi="宋体" w:hint="eastAsia"/>
           <w:bCs/>
           <w:szCs w:val="21"/>
         </w:rPr>
+        <w:t xml:space="preserve">9. </w:t>
+      </w:r>
+    </w:p>
+    <w:p>
+      <w:pPr>
+        <w:spacing w:line="300" w:lineRule="auto"/>
+        <w:rPr>
+          <w:rFonts w:ascii="宋体" w:hAnsi="宋体"/>
+          <w:bCs/>
+          <w:szCs w:val="21"/>
+        </w:rPr>
       </w:pPr>
       <w:r>
         <w:rPr>
@@ -1932,96 +2303,6 @@
           <w:bCs/>
           <w:szCs w:val="21"/>
         </w:rPr>
-        <w:t xml:space="preserve">5. </w:t>
-      </w:r>
-    </w:p>
-    <w:p>
-      <w:pPr>
-        <w:spacing w:line="300" w:lineRule="auto"/>
-        <w:rPr>
-          <w:rFonts w:ascii="宋体" w:hAnsi="宋体" w:hint="eastAsia"/>
-          <w:bCs/>
-          <w:szCs w:val="21"/>
-        </w:rPr>
-      </w:pPr>
-      <w:r>
-        <w:rPr>
-          <w:rFonts w:ascii="宋体" w:hAnsi="宋体" w:hint="eastAsia"/>
-          <w:bCs/>
-          <w:szCs w:val="21"/>
-        </w:rPr>
-        <w:t xml:space="preserve">6. </w:t>
-      </w:r>
-    </w:p>
-    <w:p>
-      <w:pPr>
-        <w:spacing w:line="300" w:lineRule="auto"/>
-        <w:rPr>
-          <w:rFonts w:ascii="宋体" w:hAnsi="宋体" w:hint="eastAsia"/>
-          <w:bCs/>
-          <w:szCs w:val="21"/>
-        </w:rPr>
-      </w:pPr>
-      <w:r>
-        <w:rPr>
-          <w:rFonts w:ascii="宋体" w:hAnsi="宋体" w:hint="eastAsia"/>
-          <w:bCs/>
-          <w:szCs w:val="21"/>
-        </w:rPr>
-        <w:t xml:space="preserve">7. </w:t>
-      </w:r>
-    </w:p>
-    <w:p>
-      <w:pPr>
-        <w:spacing w:line="300" w:lineRule="auto"/>
-        <w:rPr>
-          <w:rFonts w:ascii="宋体" w:hAnsi="宋体" w:hint="eastAsia"/>
-          <w:bCs/>
-          <w:szCs w:val="21"/>
-        </w:rPr>
-      </w:pPr>
-      <w:r>
-        <w:rPr>
-          <w:rFonts w:ascii="宋体" w:hAnsi="宋体" w:hint="eastAsia"/>
-          <w:bCs/>
-          <w:szCs w:val="21"/>
-        </w:rPr>
-        <w:t xml:space="preserve">8. </w:t>
-      </w:r>
-    </w:p>
-    <w:p>
-      <w:pPr>
-        <w:spacing w:line="300" w:lineRule="auto"/>
-        <w:rPr>
-          <w:rFonts w:ascii="宋体" w:hAnsi="宋体" w:hint="eastAsia"/>
-          <w:bCs/>
-          <w:szCs w:val="21"/>
-        </w:rPr>
-      </w:pPr>
-      <w:r>
-        <w:rPr>
-          <w:rFonts w:ascii="宋体" w:hAnsi="宋体" w:hint="eastAsia"/>
-          <w:bCs/>
-          <w:szCs w:val="21"/>
-        </w:rPr>
-        <w:t xml:space="preserve">9. </w:t>
-      </w:r>
-    </w:p>
-    <w:p>
-      <w:pPr>
-        <w:spacing w:line="300" w:lineRule="auto"/>
-        <w:rPr>
-          <w:rFonts w:ascii="宋体" w:hAnsi="宋体" w:hint="eastAsia"/>
-          <w:bCs/>
-          <w:szCs w:val="21"/>
-        </w:rPr>
-      </w:pPr>
-      <w:r>
-        <w:rPr>
-          <w:rFonts w:ascii="宋体" w:hAnsi="宋体" w:hint="eastAsia"/>
-          <w:bCs/>
-          <w:szCs w:val="21"/>
-        </w:rPr>
         <w:t xml:space="preserve">10. </w:t>
       </w:r>
     </w:p>
@@ -2029,7 +2310,7 @@
       <w:pPr>
         <w:spacing w:line="300" w:lineRule="auto"/>
         <w:rPr>
-          <w:rFonts w:ascii="宋体" w:hAnsi="宋体" w:hint="eastAsia"/>
+          <w:rFonts w:ascii="宋体" w:hAnsi="宋体"/>
           <w:bCs/>
           <w:szCs w:val="21"/>
         </w:rPr>
@@ -2056,7 +2337,7 @@
         <w:snapToGrid w:val="0"/>
         <w:spacing w:line="360" w:lineRule="auto"/>
         <w:rPr>
-          <w:rFonts w:eastAsia="黑体" w:hint="eastAsia"/>
+          <w:rFonts w:eastAsia="黑体"/>
           <w:sz w:val="28"/>
         </w:rPr>
       </w:pPr>
